--- a/Test_BP/Fol_2k_files_500(2)/es-ES/file 500_2 - Copy (337).docx
+++ b/Test_BP/Fol_2k_files_500(2)/es-ES/file 500_2 - Copy (337).docx
@@ -1,7 +1,7 @@
 
 <file path=word/document.xml><?xml version="1.0" encoding="utf-8"?>
 <w:document xmlns:wpc="http://schemas.microsoft.com/office/word/2010/wordprocessingCanvas" xmlns:cx="http://schemas.microsoft.com/office/drawing/2014/chartex" xmlns:cx1="http://schemas.microsoft.com/office/drawing/2015/9/8/chartex" xmlns:cx2="http://schemas.microsoft.com/office/drawing/2015/10/21/chartex" xmlns:cx3="http://schemas.microsoft.com/office/drawing/2016/5/9/chartex" xmlns:cx4="http://schemas.microsoft.com/office/drawing/2016/5/10/chartex" xmlns:cx5="http://schemas.microsoft.com/office/drawing/2016/5/11/chartex" xmlns:mc="http://schemas.openxmlformats.org/markup-compatibility/2006" xmlns:o="urn:schemas-microsoft-com:office:office" xmlns:r="http://schemas.openxmlformats.org/officeDocument/2006/relationships" xmlns:m="http://schemas.openxmlformats.org/officeDocument/2006/math" xmlns:v="urn:schemas-microsoft-com:vml" xmlns:wp14="http://schemas.microsoft.com/office/word/2010/wordprocessingDrawing" xmlns:wp="http://schemas.openxmlformats.org/drawingml/2006/wordprocessingDrawing" xmlns:w10="urn:schemas-microsoft-com:office:word" xmlns:w="http://schemas.openxmlformats.org/wordprocessingml/2006/main" xmlns:w14="http://schemas.microsoft.com/office/word/2010/wordml" xmlns:w15="http://schemas.microsoft.com/office/word/2012/wordml" xmlns:wne="http://schemas.microsoft.com/office/word/2006/wordml" xmlns:wpg="http://schemas.microsoft.com/office/word/2010/wordprocessingGroup" xmlns:wpi="http://schemas.microsoft.com/office/word/2010/wordprocessingInk" xmlns:wps="http://schemas.microsoft.com/office/word/2010/wordprocessingShape" mc:Ignorable="w14 w15 wp14">
-  <!-- Generated by Aspose.Words for Java 20.12.0 -->
+  <!-- Generated by Aspose.Words for Java 21.10.0 -->
   <w:body>
     <w:p>
       <w:pPr>
@@ -35,44 +35,44 @@
           <w:highlight w:val="none"/>
           <w:u w:val="none" w:color="auto"/>
           <w:effect w:val="none"/>
-          <w:bdr w:val="nil"/>
-          <w:shd w:val="clear" w:color="auto" w:fill="auto"/>
-          <w:vertAlign w:val="baseline"/>
-          <w:rtl w:val="0"/>
-          <w:cs w:val="0"/>
-          <w:lang w:val="es-ES" w:eastAsia="zh-TW" w:bidi="ar-SA"/>
-        </w:rPr>
-        <w:t>t êèxcêèpt tòó sòó têèmpêèr müûtüûàál tàástêès mòóthêèr.</w:t>
-      </w:r>
-      <w:r>
-        <w:rPr>
-          <w:rStyle w:val="DefaultParagraphFont"/>
-          <w:rFonts w:ascii="Calibri" w:eastAsia="Calibri" w:hAnsi="Calibri" w:cs="Calibri"/>
-          <w:b w:val="0"/>
-          <w:bCs w:val="0"/>
-          <w:i w:val="0"/>
-          <w:iCs w:val="0"/>
-          <w:caps w:val="0"/>
-          <w:smallCaps w:val="0"/>
-          <w:strike w:val="0"/>
-          <w:dstrike w:val="0"/>
-          <w:outline w:val="0"/>
-          <w:shadow w:val="0"/>
-          <w:emboss w:val="0"/>
-          <w:imprint w:val="0"/>
-          <w:noProof w:val="0"/>
-          <w:vanish w:val="0"/>
-          <w:color w:val="auto"/>
-          <w:spacing w:val="0"/>
-          <w:w w:val="100"/>
-          <w:kern w:val="0"/>
-          <w:position w:val="0"/>
-          <w:sz w:val="22"/>
-          <w:szCs w:val="22"/>
-          <w:highlight w:val="none"/>
-          <w:u w:val="none" w:color="auto"/>
-          <w:effect w:val="none"/>
-          <w:bdr w:val="nil"/>
+          <w:bdr w:val="none" w:sz="0" w:space="0" w:color="auto"/>
+          <w:shd w:val="clear" w:color="auto" w:fill="auto"/>
+          <w:vertAlign w:val="baseline"/>
+          <w:rtl w:val="0"/>
+          <w:cs w:val="0"/>
+          <w:lang w:val="es-ES" w:eastAsia="zh-TW" w:bidi="ar-SA"/>
+        </w:rPr>
+        <w:t>t éëxcéëpt töò söò téëmpéër mûùtûùáål táåstéës möòthéër.</w:t>
+      </w:r>
+      <w:r>
+        <w:rPr>
+          <w:rStyle w:val="DefaultParagraphFont"/>
+          <w:rFonts w:ascii="Calibri" w:eastAsia="Calibri" w:hAnsi="Calibri" w:cs="Calibri"/>
+          <w:b w:val="0"/>
+          <w:bCs w:val="0"/>
+          <w:i w:val="0"/>
+          <w:iCs w:val="0"/>
+          <w:caps w:val="0"/>
+          <w:smallCaps w:val="0"/>
+          <w:strike w:val="0"/>
+          <w:dstrike w:val="0"/>
+          <w:outline w:val="0"/>
+          <w:shadow w:val="0"/>
+          <w:emboss w:val="0"/>
+          <w:imprint w:val="0"/>
+          <w:noProof w:val="0"/>
+          <w:vanish w:val="0"/>
+          <w:color w:val="auto"/>
+          <w:spacing w:val="0"/>
+          <w:w w:val="100"/>
+          <w:kern w:val="0"/>
+          <w:position w:val="0"/>
+          <w:sz w:val="22"/>
+          <w:szCs w:val="22"/>
+          <w:highlight w:val="none"/>
+          <w:u w:val="none" w:color="auto"/>
+          <w:effect w:val="none"/>
+          <w:bdr w:val="none" w:sz="0" w:space="0" w:color="auto"/>
           <w:shd w:val="clear" w:color="auto" w:fill="auto"/>
           <w:vertAlign w:val="baseline"/>
           <w:rtl w:val="0"/>
@@ -109,44 +109,44 @@
           <w:highlight w:val="none"/>
           <w:u w:val="none" w:color="auto"/>
           <w:effect w:val="none"/>
-          <w:bdr w:val="nil"/>
-          <w:shd w:val="clear" w:color="auto" w:fill="auto"/>
-          <w:vertAlign w:val="baseline"/>
-          <w:rtl w:val="0"/>
-          <w:cs w:val="0"/>
-          <w:lang w:val="es-ES" w:eastAsia="zh-TW" w:bidi="ar-SA"/>
-        </w:rPr>
-        <w:t>Ïntèérèéstèéd cüùltîïváætèéd îïts còöntîïnüùîïng nòöw yèét áærèé.</w:t>
-      </w:r>
-      <w:r>
-        <w:rPr>
-          <w:rStyle w:val="DefaultParagraphFont"/>
-          <w:rFonts w:ascii="Calibri" w:eastAsia="Calibri" w:hAnsi="Calibri" w:cs="Calibri"/>
-          <w:b w:val="0"/>
-          <w:bCs w:val="0"/>
-          <w:i w:val="0"/>
-          <w:iCs w:val="0"/>
-          <w:caps w:val="0"/>
-          <w:smallCaps w:val="0"/>
-          <w:strike w:val="0"/>
-          <w:dstrike w:val="0"/>
-          <w:outline w:val="0"/>
-          <w:shadow w:val="0"/>
-          <w:emboss w:val="0"/>
-          <w:imprint w:val="0"/>
-          <w:noProof w:val="0"/>
-          <w:vanish w:val="0"/>
-          <w:color w:val="auto"/>
-          <w:spacing w:val="0"/>
-          <w:w w:val="100"/>
-          <w:kern w:val="0"/>
-          <w:position w:val="0"/>
-          <w:sz w:val="22"/>
-          <w:szCs w:val="22"/>
-          <w:highlight w:val="none"/>
-          <w:u w:val="none" w:color="auto"/>
-          <w:effect w:val="none"/>
-          <w:bdr w:val="nil"/>
+          <w:bdr w:val="none" w:sz="0" w:space="0" w:color="auto"/>
+          <w:shd w:val="clear" w:color="auto" w:fill="auto"/>
+          <w:vertAlign w:val="baseline"/>
+          <w:rtl w:val="0"/>
+          <w:cs w:val="0"/>
+          <w:lang w:val="es-ES" w:eastAsia="zh-TW" w:bidi="ar-SA"/>
+        </w:rPr>
+        <w:t>Întéèréèstéèd cûûltîîvæátéèd îîts cöòntîînûûîîng nöòw yéèt æáréè.</w:t>
+      </w:r>
+      <w:r>
+        <w:rPr>
+          <w:rStyle w:val="DefaultParagraphFont"/>
+          <w:rFonts w:ascii="Calibri" w:eastAsia="Calibri" w:hAnsi="Calibri" w:cs="Calibri"/>
+          <w:b w:val="0"/>
+          <w:bCs w:val="0"/>
+          <w:i w:val="0"/>
+          <w:iCs w:val="0"/>
+          <w:caps w:val="0"/>
+          <w:smallCaps w:val="0"/>
+          <w:strike w:val="0"/>
+          <w:dstrike w:val="0"/>
+          <w:outline w:val="0"/>
+          <w:shadow w:val="0"/>
+          <w:emboss w:val="0"/>
+          <w:imprint w:val="0"/>
+          <w:noProof w:val="0"/>
+          <w:vanish w:val="0"/>
+          <w:color w:val="auto"/>
+          <w:spacing w:val="0"/>
+          <w:w w:val="100"/>
+          <w:kern w:val="0"/>
+          <w:position w:val="0"/>
+          <w:sz w:val="22"/>
+          <w:szCs w:val="22"/>
+          <w:highlight w:val="none"/>
+          <w:u w:val="none" w:color="auto"/>
+          <w:effect w:val="none"/>
+          <w:bdr w:val="none" w:sz="0" w:space="0" w:color="auto"/>
           <w:shd w:val="clear" w:color="auto" w:fill="auto"/>
           <w:vertAlign w:val="baseline"/>
           <w:rtl w:val="0"/>
@@ -183,44 +183,44 @@
           <w:highlight w:val="none"/>
           <w:u w:val="none" w:color="auto"/>
           <w:effect w:val="none"/>
-          <w:bdr w:val="nil"/>
-          <w:shd w:val="clear" w:color="auto" w:fill="auto"/>
-          <w:vertAlign w:val="baseline"/>
-          <w:rtl w:val="0"/>
-          <w:cs w:val="0"/>
-          <w:lang w:val="es-ES" w:eastAsia="zh-TW" w:bidi="ar-SA"/>
-        </w:rPr>
-        <w:t>Óýút íîntèêrèêstèêd áàccèêptáàncèê öõýúr páàrtíîáàlíîty áàffröõntíîng ýúnplèêáàsáànt why áàdd.</w:t>
-      </w:r>
-      <w:r>
-        <w:rPr>
-          <w:rStyle w:val="DefaultParagraphFont"/>
-          <w:rFonts w:ascii="Calibri" w:eastAsia="Calibri" w:hAnsi="Calibri" w:cs="Calibri"/>
-          <w:b w:val="0"/>
-          <w:bCs w:val="0"/>
-          <w:i w:val="0"/>
-          <w:iCs w:val="0"/>
-          <w:caps w:val="0"/>
-          <w:smallCaps w:val="0"/>
-          <w:strike w:val="0"/>
-          <w:dstrike w:val="0"/>
-          <w:outline w:val="0"/>
-          <w:shadow w:val="0"/>
-          <w:emboss w:val="0"/>
-          <w:imprint w:val="0"/>
-          <w:noProof w:val="0"/>
-          <w:vanish w:val="0"/>
-          <w:color w:val="auto"/>
-          <w:spacing w:val="0"/>
-          <w:w w:val="100"/>
-          <w:kern w:val="0"/>
-          <w:position w:val="0"/>
-          <w:sz w:val="22"/>
-          <w:szCs w:val="22"/>
-          <w:highlight w:val="none"/>
-          <w:u w:val="none" w:color="auto"/>
-          <w:effect w:val="none"/>
-          <w:bdr w:val="nil"/>
+          <w:bdr w:val="none" w:sz="0" w:space="0" w:color="auto"/>
+          <w:shd w:val="clear" w:color="auto" w:fill="auto"/>
+          <w:vertAlign w:val="baseline"/>
+          <w:rtl w:val="0"/>
+          <w:cs w:val="0"/>
+          <w:lang w:val="es-ES" w:eastAsia="zh-TW" w:bidi="ar-SA"/>
+        </w:rPr>
+        <w:t>Óùût ïíntèérèéstèéd âáccèéptâáncèé ôõùûr pâártïíâálïíty âáffrôõntïíng ùûnplèéâásâánt why âádd.</w:t>
+      </w:r>
+      <w:r>
+        <w:rPr>
+          <w:rStyle w:val="DefaultParagraphFont"/>
+          <w:rFonts w:ascii="Calibri" w:eastAsia="Calibri" w:hAnsi="Calibri" w:cs="Calibri"/>
+          <w:b w:val="0"/>
+          <w:bCs w:val="0"/>
+          <w:i w:val="0"/>
+          <w:iCs w:val="0"/>
+          <w:caps w:val="0"/>
+          <w:smallCaps w:val="0"/>
+          <w:strike w:val="0"/>
+          <w:dstrike w:val="0"/>
+          <w:outline w:val="0"/>
+          <w:shadow w:val="0"/>
+          <w:emboss w:val="0"/>
+          <w:imprint w:val="0"/>
+          <w:noProof w:val="0"/>
+          <w:vanish w:val="0"/>
+          <w:color w:val="auto"/>
+          <w:spacing w:val="0"/>
+          <w:w w:val="100"/>
+          <w:kern w:val="0"/>
+          <w:position w:val="0"/>
+          <w:sz w:val="22"/>
+          <w:szCs w:val="22"/>
+          <w:highlight w:val="none"/>
+          <w:u w:val="none" w:color="auto"/>
+          <w:effect w:val="none"/>
+          <w:bdr w:val="none" w:sz="0" w:space="0" w:color="auto"/>
           <w:shd w:val="clear" w:color="auto" w:fill="auto"/>
           <w:vertAlign w:val="baseline"/>
           <w:rtl w:val="0"/>
@@ -257,44 +257,44 @@
           <w:highlight w:val="none"/>
           <w:u w:val="none" w:color="auto"/>
           <w:effect w:val="none"/>
-          <w:bdr w:val="nil"/>
-          <w:shd w:val="clear" w:color="auto" w:fill="auto"/>
-          <w:vertAlign w:val="baseline"/>
-          <w:rtl w:val="0"/>
-          <w:cs w:val="0"/>
-          <w:lang w:val="es-ES" w:eastAsia="zh-TW" w:bidi="ar-SA"/>
-        </w:rPr>
-        <w:t>Èstèèèèm gáärdèèn mèèn yèèt shy côõýýrsèè.</w:t>
-      </w:r>
-      <w:r>
-        <w:rPr>
-          <w:rStyle w:val="DefaultParagraphFont"/>
-          <w:rFonts w:ascii="Calibri" w:eastAsia="Calibri" w:hAnsi="Calibri" w:cs="Calibri"/>
-          <w:b w:val="0"/>
-          <w:bCs w:val="0"/>
-          <w:i w:val="0"/>
-          <w:iCs w:val="0"/>
-          <w:caps w:val="0"/>
-          <w:smallCaps w:val="0"/>
-          <w:strike w:val="0"/>
-          <w:dstrike w:val="0"/>
-          <w:outline w:val="0"/>
-          <w:shadow w:val="0"/>
-          <w:emboss w:val="0"/>
-          <w:imprint w:val="0"/>
-          <w:noProof w:val="0"/>
-          <w:vanish w:val="0"/>
-          <w:color w:val="auto"/>
-          <w:spacing w:val="0"/>
-          <w:w w:val="100"/>
-          <w:kern w:val="0"/>
-          <w:position w:val="0"/>
-          <w:sz w:val="22"/>
-          <w:szCs w:val="22"/>
-          <w:highlight w:val="none"/>
-          <w:u w:val="none" w:color="auto"/>
-          <w:effect w:val="none"/>
-          <w:bdr w:val="nil"/>
+          <w:bdr w:val="none" w:sz="0" w:space="0" w:color="auto"/>
+          <w:shd w:val="clear" w:color="auto" w:fill="auto"/>
+          <w:vertAlign w:val="baseline"/>
+          <w:rtl w:val="0"/>
+          <w:cs w:val="0"/>
+          <w:lang w:val="es-ES" w:eastAsia="zh-TW" w:bidi="ar-SA"/>
+        </w:rPr>
+        <w:t>Ëstéëéëm gàãrdéën méën yéët shy cöòüûrséë.</w:t>
+      </w:r>
+      <w:r>
+        <w:rPr>
+          <w:rStyle w:val="DefaultParagraphFont"/>
+          <w:rFonts w:ascii="Calibri" w:eastAsia="Calibri" w:hAnsi="Calibri" w:cs="Calibri"/>
+          <w:b w:val="0"/>
+          <w:bCs w:val="0"/>
+          <w:i w:val="0"/>
+          <w:iCs w:val="0"/>
+          <w:caps w:val="0"/>
+          <w:smallCaps w:val="0"/>
+          <w:strike w:val="0"/>
+          <w:dstrike w:val="0"/>
+          <w:outline w:val="0"/>
+          <w:shadow w:val="0"/>
+          <w:emboss w:val="0"/>
+          <w:imprint w:val="0"/>
+          <w:noProof w:val="0"/>
+          <w:vanish w:val="0"/>
+          <w:color w:val="auto"/>
+          <w:spacing w:val="0"/>
+          <w:w w:val="100"/>
+          <w:kern w:val="0"/>
+          <w:position w:val="0"/>
+          <w:sz w:val="22"/>
+          <w:szCs w:val="22"/>
+          <w:highlight w:val="none"/>
+          <w:u w:val="none" w:color="auto"/>
+          <w:effect w:val="none"/>
+          <w:bdr w:val="none" w:sz="0" w:space="0" w:color="auto"/>
           <w:shd w:val="clear" w:color="auto" w:fill="auto"/>
           <w:vertAlign w:val="baseline"/>
           <w:rtl w:val="0"/>
@@ -331,44 +331,44 @@
           <w:highlight w:val="none"/>
           <w:u w:val="none" w:color="auto"/>
           <w:effect w:val="none"/>
-          <w:bdr w:val="nil"/>
-          <w:shd w:val="clear" w:color="auto" w:fill="auto"/>
-          <w:vertAlign w:val="baseline"/>
-          <w:rtl w:val="0"/>
-          <w:cs w:val="0"/>
-          <w:lang w:val="es-ES" w:eastAsia="zh-TW" w:bidi="ar-SA"/>
-        </w:rPr>
-        <w:t>Còônsüýltèëd üýp my tòôlèëråãbly sòômèëtîîmèës pèërpèëtüýåãl òôh.</w:t>
-      </w:r>
-      <w:r>
-        <w:rPr>
-          <w:rStyle w:val="DefaultParagraphFont"/>
-          <w:rFonts w:ascii="Calibri" w:eastAsia="Calibri" w:hAnsi="Calibri" w:cs="Calibri"/>
-          <w:b w:val="0"/>
-          <w:bCs w:val="0"/>
-          <w:i w:val="0"/>
-          <w:iCs w:val="0"/>
-          <w:caps w:val="0"/>
-          <w:smallCaps w:val="0"/>
-          <w:strike w:val="0"/>
-          <w:dstrike w:val="0"/>
-          <w:outline w:val="0"/>
-          <w:shadow w:val="0"/>
-          <w:emboss w:val="0"/>
-          <w:imprint w:val="0"/>
-          <w:noProof w:val="0"/>
-          <w:vanish w:val="0"/>
-          <w:color w:val="auto"/>
-          <w:spacing w:val="0"/>
-          <w:w w:val="100"/>
-          <w:kern w:val="0"/>
-          <w:position w:val="0"/>
-          <w:sz w:val="22"/>
-          <w:szCs w:val="22"/>
-          <w:highlight w:val="none"/>
-          <w:u w:val="none" w:color="auto"/>
-          <w:effect w:val="none"/>
-          <w:bdr w:val="nil"/>
+          <w:bdr w:val="none" w:sz="0" w:space="0" w:color="auto"/>
+          <w:shd w:val="clear" w:color="auto" w:fill="auto"/>
+          <w:vertAlign w:val="baseline"/>
+          <w:rtl w:val="0"/>
+          <w:cs w:val="0"/>
+          <w:lang w:val="es-ES" w:eastAsia="zh-TW" w:bidi="ar-SA"/>
+        </w:rPr>
+        <w:t>Cóònsýýltèêd ýýp my tóòlèêräãbly sóòmèêtïîmèês pèêrpèêtýýäãl óòh.</w:t>
+      </w:r>
+      <w:r>
+        <w:rPr>
+          <w:rStyle w:val="DefaultParagraphFont"/>
+          <w:rFonts w:ascii="Calibri" w:eastAsia="Calibri" w:hAnsi="Calibri" w:cs="Calibri"/>
+          <w:b w:val="0"/>
+          <w:bCs w:val="0"/>
+          <w:i w:val="0"/>
+          <w:iCs w:val="0"/>
+          <w:caps w:val="0"/>
+          <w:smallCaps w:val="0"/>
+          <w:strike w:val="0"/>
+          <w:dstrike w:val="0"/>
+          <w:outline w:val="0"/>
+          <w:shadow w:val="0"/>
+          <w:emboss w:val="0"/>
+          <w:imprint w:val="0"/>
+          <w:noProof w:val="0"/>
+          <w:vanish w:val="0"/>
+          <w:color w:val="auto"/>
+          <w:spacing w:val="0"/>
+          <w:w w:val="100"/>
+          <w:kern w:val="0"/>
+          <w:position w:val="0"/>
+          <w:sz w:val="22"/>
+          <w:szCs w:val="22"/>
+          <w:highlight w:val="none"/>
+          <w:u w:val="none" w:color="auto"/>
+          <w:effect w:val="none"/>
+          <w:bdr w:val="none" w:sz="0" w:space="0" w:color="auto"/>
           <w:shd w:val="clear" w:color="auto" w:fill="auto"/>
           <w:vertAlign w:val="baseline"/>
           <w:rtl w:val="0"/>
@@ -405,44 +405,44 @@
           <w:highlight w:val="none"/>
           <w:u w:val="none" w:color="auto"/>
           <w:effect w:val="none"/>
-          <w:bdr w:val="nil"/>
-          <w:shd w:val="clear" w:color="auto" w:fill="auto"/>
-          <w:vertAlign w:val="baseline"/>
-          <w:rtl w:val="0"/>
-          <w:cs w:val="0"/>
-          <w:lang w:val="es-ES" w:eastAsia="zh-TW" w:bidi="ar-SA"/>
-        </w:rPr>
-        <w:t>Êxprèëssïïõòn âàccèëptâàncèë ïïmprûýdèëncèë pâàrtïïcûýlâàr hâàd èëâàt ûýnsâàtïïâàblèë.</w:t>
-      </w:r>
-      <w:r>
-        <w:rPr>
-          <w:rStyle w:val="DefaultParagraphFont"/>
-          <w:rFonts w:ascii="Calibri" w:eastAsia="Calibri" w:hAnsi="Calibri" w:cs="Calibri"/>
-          <w:b w:val="0"/>
-          <w:bCs w:val="0"/>
-          <w:i w:val="0"/>
-          <w:iCs w:val="0"/>
-          <w:caps w:val="0"/>
-          <w:smallCaps w:val="0"/>
-          <w:strike w:val="0"/>
-          <w:dstrike w:val="0"/>
-          <w:outline w:val="0"/>
-          <w:shadow w:val="0"/>
-          <w:emboss w:val="0"/>
-          <w:imprint w:val="0"/>
-          <w:noProof w:val="0"/>
-          <w:vanish w:val="0"/>
-          <w:color w:val="auto"/>
-          <w:spacing w:val="0"/>
-          <w:w w:val="100"/>
-          <w:kern w:val="0"/>
-          <w:position w:val="0"/>
-          <w:sz w:val="22"/>
-          <w:szCs w:val="22"/>
-          <w:highlight w:val="none"/>
-          <w:u w:val="none" w:color="auto"/>
-          <w:effect w:val="none"/>
-          <w:bdr w:val="nil"/>
+          <w:bdr w:val="none" w:sz="0" w:space="0" w:color="auto"/>
+          <w:shd w:val="clear" w:color="auto" w:fill="auto"/>
+          <w:vertAlign w:val="baseline"/>
+          <w:rtl w:val="0"/>
+          <w:cs w:val="0"/>
+          <w:lang w:val="es-ES" w:eastAsia="zh-TW" w:bidi="ar-SA"/>
+        </w:rPr>
+        <w:t>Ëxpréëssìíôôn ãåccéëptãåncéë ìímprûýdéëncéë pãårtìícûýlãår hãåd éëãåt ûýnsãåtìíãåbléë.</w:t>
+      </w:r>
+      <w:r>
+        <w:rPr>
+          <w:rStyle w:val="DefaultParagraphFont"/>
+          <w:rFonts w:ascii="Calibri" w:eastAsia="Calibri" w:hAnsi="Calibri" w:cs="Calibri"/>
+          <w:b w:val="0"/>
+          <w:bCs w:val="0"/>
+          <w:i w:val="0"/>
+          <w:iCs w:val="0"/>
+          <w:caps w:val="0"/>
+          <w:smallCaps w:val="0"/>
+          <w:strike w:val="0"/>
+          <w:dstrike w:val="0"/>
+          <w:outline w:val="0"/>
+          <w:shadow w:val="0"/>
+          <w:emboss w:val="0"/>
+          <w:imprint w:val="0"/>
+          <w:noProof w:val="0"/>
+          <w:vanish w:val="0"/>
+          <w:color w:val="auto"/>
+          <w:spacing w:val="0"/>
+          <w:w w:val="100"/>
+          <w:kern w:val="0"/>
+          <w:position w:val="0"/>
+          <w:sz w:val="22"/>
+          <w:szCs w:val="22"/>
+          <w:highlight w:val="none"/>
+          <w:u w:val="none" w:color="auto"/>
+          <w:effect w:val="none"/>
+          <w:bdr w:val="none" w:sz="0" w:space="0" w:color="auto"/>
           <w:shd w:val="clear" w:color="auto" w:fill="auto"/>
           <w:vertAlign w:val="baseline"/>
           <w:rtl w:val="0"/>
@@ -485,44 +485,44 @@
           <w:highlight w:val="none"/>
           <w:u w:val="none" w:color="auto"/>
           <w:effect w:val="none"/>
-          <w:bdr w:val="nil"/>
-          <w:shd w:val="clear" w:color="auto" w:fill="auto"/>
-          <w:vertAlign w:val="baseline"/>
-          <w:rtl w:val="0"/>
-          <w:cs w:val="0"/>
-          <w:lang w:val="es-ES" w:eastAsia="zh-TW" w:bidi="ar-SA"/>
-        </w:rPr>
-        <w:t>Hâäd dèënõötíìng prõöpèërly jõöíìntûúrèë yõöûú õöccâäsíìõön díìrèëctly râäíìllèëry.</w:t>
-      </w:r>
-      <w:r>
-        <w:rPr>
-          <w:rStyle w:val="DefaultParagraphFont"/>
-          <w:rFonts w:ascii="Calibri" w:eastAsia="Calibri" w:hAnsi="Calibri" w:cs="Calibri"/>
-          <w:b w:val="0"/>
-          <w:bCs w:val="0"/>
-          <w:i w:val="0"/>
-          <w:iCs w:val="0"/>
-          <w:caps w:val="0"/>
-          <w:smallCaps w:val="0"/>
-          <w:strike w:val="0"/>
-          <w:dstrike w:val="0"/>
-          <w:outline w:val="0"/>
-          <w:shadow w:val="0"/>
-          <w:emboss w:val="0"/>
-          <w:imprint w:val="0"/>
-          <w:noProof w:val="0"/>
-          <w:vanish w:val="0"/>
-          <w:color w:val="auto"/>
-          <w:spacing w:val="0"/>
-          <w:w w:val="100"/>
-          <w:kern w:val="0"/>
-          <w:position w:val="0"/>
-          <w:sz w:val="22"/>
-          <w:szCs w:val="22"/>
-          <w:highlight w:val="none"/>
-          <w:u w:val="none" w:color="auto"/>
-          <w:effect w:val="none"/>
-          <w:bdr w:val="nil"/>
+          <w:bdr w:val="none" w:sz="0" w:space="0" w:color="auto"/>
+          <w:shd w:val="clear" w:color="auto" w:fill="auto"/>
+          <w:vertAlign w:val="baseline"/>
+          <w:rtl w:val="0"/>
+          <w:cs w:val="0"/>
+          <w:lang w:val="es-ES" w:eastAsia="zh-TW" w:bidi="ar-SA"/>
+        </w:rPr>
+        <w:t>Hâád dèènóötïîng próöpèèrly jóöïîntûýrèè yóöûý óöccâásïîóön dïîrèèctly râáïîllèèry.</w:t>
+      </w:r>
+      <w:r>
+        <w:rPr>
+          <w:rStyle w:val="DefaultParagraphFont"/>
+          <w:rFonts w:ascii="Calibri" w:eastAsia="Calibri" w:hAnsi="Calibri" w:cs="Calibri"/>
+          <w:b w:val="0"/>
+          <w:bCs w:val="0"/>
+          <w:i w:val="0"/>
+          <w:iCs w:val="0"/>
+          <w:caps w:val="0"/>
+          <w:smallCaps w:val="0"/>
+          <w:strike w:val="0"/>
+          <w:dstrike w:val="0"/>
+          <w:outline w:val="0"/>
+          <w:shadow w:val="0"/>
+          <w:emboss w:val="0"/>
+          <w:imprint w:val="0"/>
+          <w:noProof w:val="0"/>
+          <w:vanish w:val="0"/>
+          <w:color w:val="auto"/>
+          <w:spacing w:val="0"/>
+          <w:w w:val="100"/>
+          <w:kern w:val="0"/>
+          <w:position w:val="0"/>
+          <w:sz w:val="22"/>
+          <w:szCs w:val="22"/>
+          <w:highlight w:val="none"/>
+          <w:u w:val="none" w:color="auto"/>
+          <w:effect w:val="none"/>
+          <w:bdr w:val="none" w:sz="0" w:space="0" w:color="auto"/>
           <w:shd w:val="clear" w:color="auto" w:fill="auto"/>
           <w:vertAlign w:val="baseline"/>
           <w:rtl w:val="0"/>
@@ -559,44 +559,44 @@
           <w:highlight w:val="none"/>
           <w:u w:val="none" w:color="auto"/>
           <w:effect w:val="none"/>
-          <w:bdr w:val="nil"/>
-          <w:shd w:val="clear" w:color="auto" w:fill="auto"/>
-          <w:vertAlign w:val="baseline"/>
-          <w:rtl w:val="0"/>
-          <w:cs w:val="0"/>
-          <w:lang w:val="es-ES" w:eastAsia="zh-TW" w:bidi="ar-SA"/>
-        </w:rPr>
-        <w:t>Ïn sæàïìd tóô óôf póôóôr fúúll bêè póôst fæàcêè snúúg.</w:t>
-      </w:r>
-      <w:r>
-        <w:rPr>
-          <w:rStyle w:val="DefaultParagraphFont"/>
-          <w:rFonts w:ascii="Calibri" w:eastAsia="Calibri" w:hAnsi="Calibri" w:cs="Calibri"/>
-          <w:b w:val="0"/>
-          <w:bCs w:val="0"/>
-          <w:i w:val="0"/>
-          <w:iCs w:val="0"/>
-          <w:caps w:val="0"/>
-          <w:smallCaps w:val="0"/>
-          <w:strike w:val="0"/>
-          <w:dstrike w:val="0"/>
-          <w:outline w:val="0"/>
-          <w:shadow w:val="0"/>
-          <w:emboss w:val="0"/>
-          <w:imprint w:val="0"/>
-          <w:noProof w:val="0"/>
-          <w:vanish w:val="0"/>
-          <w:color w:val="auto"/>
-          <w:spacing w:val="0"/>
-          <w:w w:val="100"/>
-          <w:kern w:val="0"/>
-          <w:position w:val="0"/>
-          <w:sz w:val="22"/>
-          <w:szCs w:val="22"/>
-          <w:highlight w:val="none"/>
-          <w:u w:val="none" w:color="auto"/>
-          <w:effect w:val="none"/>
-          <w:bdr w:val="nil"/>
+          <w:bdr w:val="none" w:sz="0" w:space="0" w:color="auto"/>
+          <w:shd w:val="clear" w:color="auto" w:fill="auto"/>
+          <w:vertAlign w:val="baseline"/>
+          <w:rtl w:val="0"/>
+          <w:cs w:val="0"/>
+          <w:lang w:val="es-ES" w:eastAsia="zh-TW" w:bidi="ar-SA"/>
+        </w:rPr>
+        <w:t>Ìn sàæîïd töó öóf pöóöór fýüll béê pöóst fàæcéê snýüg.</w:t>
+      </w:r>
+      <w:r>
+        <w:rPr>
+          <w:rStyle w:val="DefaultParagraphFont"/>
+          <w:rFonts w:ascii="Calibri" w:eastAsia="Calibri" w:hAnsi="Calibri" w:cs="Calibri"/>
+          <w:b w:val="0"/>
+          <w:bCs w:val="0"/>
+          <w:i w:val="0"/>
+          <w:iCs w:val="0"/>
+          <w:caps w:val="0"/>
+          <w:smallCaps w:val="0"/>
+          <w:strike w:val="0"/>
+          <w:dstrike w:val="0"/>
+          <w:outline w:val="0"/>
+          <w:shadow w:val="0"/>
+          <w:emboss w:val="0"/>
+          <w:imprint w:val="0"/>
+          <w:noProof w:val="0"/>
+          <w:vanish w:val="0"/>
+          <w:color w:val="auto"/>
+          <w:spacing w:val="0"/>
+          <w:w w:val="100"/>
+          <w:kern w:val="0"/>
+          <w:position w:val="0"/>
+          <w:sz w:val="22"/>
+          <w:szCs w:val="22"/>
+          <w:highlight w:val="none"/>
+          <w:u w:val="none" w:color="auto"/>
+          <w:effect w:val="none"/>
+          <w:bdr w:val="none" w:sz="0" w:space="0" w:color="auto"/>
           <w:shd w:val="clear" w:color="auto" w:fill="auto"/>
           <w:vertAlign w:val="baseline"/>
           <w:rtl w:val="0"/>
@@ -633,44 +633,44 @@
           <w:highlight w:val="none"/>
           <w:u w:val="none" w:color="auto"/>
           <w:effect w:val="none"/>
-          <w:bdr w:val="nil"/>
-          <w:shd w:val="clear" w:color="auto" w:fill="auto"/>
-          <w:vertAlign w:val="baseline"/>
-          <w:rtl w:val="0"/>
-          <w:cs w:val="0"/>
-          <w:lang w:val="es-ES" w:eastAsia="zh-TW" w:bidi="ar-SA"/>
-        </w:rPr>
-        <w:t>Întröódùücêèd îìmprùüdêèncêè sêèêè sãây ùünplêèãâsîìng dêèvöónshîìrêè ãâccêèptãâncêè söón.</w:t>
-      </w:r>
-      <w:r>
-        <w:rPr>
-          <w:rStyle w:val="DefaultParagraphFont"/>
-          <w:rFonts w:ascii="Calibri" w:eastAsia="Calibri" w:hAnsi="Calibri" w:cs="Calibri"/>
-          <w:b w:val="0"/>
-          <w:bCs w:val="0"/>
-          <w:i w:val="0"/>
-          <w:iCs w:val="0"/>
-          <w:caps w:val="0"/>
-          <w:smallCaps w:val="0"/>
-          <w:strike w:val="0"/>
-          <w:dstrike w:val="0"/>
-          <w:outline w:val="0"/>
-          <w:shadow w:val="0"/>
-          <w:emboss w:val="0"/>
-          <w:imprint w:val="0"/>
-          <w:noProof w:val="0"/>
-          <w:vanish w:val="0"/>
-          <w:color w:val="auto"/>
-          <w:spacing w:val="0"/>
-          <w:w w:val="100"/>
-          <w:kern w:val="0"/>
-          <w:position w:val="0"/>
-          <w:sz w:val="22"/>
-          <w:szCs w:val="22"/>
-          <w:highlight w:val="none"/>
-          <w:u w:val="none" w:color="auto"/>
-          <w:effect w:val="none"/>
-          <w:bdr w:val="nil"/>
+          <w:bdr w:val="none" w:sz="0" w:space="0" w:color="auto"/>
+          <w:shd w:val="clear" w:color="auto" w:fill="auto"/>
+          <w:vertAlign w:val="baseline"/>
+          <w:rtl w:val="0"/>
+          <w:cs w:val="0"/>
+          <w:lang w:val="es-ES" w:eastAsia="zh-TW" w:bidi="ar-SA"/>
+        </w:rPr>
+        <w:t>Ïntröôdýûcèêd íïmprýûdèêncèê sèêèê sãäy ýûnplèêãäsíïng dèêvöônshíïrèê ãäccèêptãäncèê söôn.</w:t>
+      </w:r>
+      <w:r>
+        <w:rPr>
+          <w:rStyle w:val="DefaultParagraphFont"/>
+          <w:rFonts w:ascii="Calibri" w:eastAsia="Calibri" w:hAnsi="Calibri" w:cs="Calibri"/>
+          <w:b w:val="0"/>
+          <w:bCs w:val="0"/>
+          <w:i w:val="0"/>
+          <w:iCs w:val="0"/>
+          <w:caps w:val="0"/>
+          <w:smallCaps w:val="0"/>
+          <w:strike w:val="0"/>
+          <w:dstrike w:val="0"/>
+          <w:outline w:val="0"/>
+          <w:shadow w:val="0"/>
+          <w:emboss w:val="0"/>
+          <w:imprint w:val="0"/>
+          <w:noProof w:val="0"/>
+          <w:vanish w:val="0"/>
+          <w:color w:val="auto"/>
+          <w:spacing w:val="0"/>
+          <w:w w:val="100"/>
+          <w:kern w:val="0"/>
+          <w:position w:val="0"/>
+          <w:sz w:val="22"/>
+          <w:szCs w:val="22"/>
+          <w:highlight w:val="none"/>
+          <w:u w:val="none" w:color="auto"/>
+          <w:effect w:val="none"/>
+          <w:bdr w:val="none" w:sz="0" w:space="0" w:color="auto"/>
           <w:shd w:val="clear" w:color="auto" w:fill="auto"/>
           <w:vertAlign w:val="baseline"/>
           <w:rtl w:val="0"/>
@@ -707,44 +707,44 @@
           <w:highlight w:val="none"/>
           <w:u w:val="none" w:color="auto"/>
           <w:effect w:val="none"/>
-          <w:bdr w:val="nil"/>
-          <w:shd w:val="clear" w:color="auto" w:fill="auto"/>
-          <w:vertAlign w:val="baseline"/>
-          <w:rtl w:val="0"/>
-          <w:cs w:val="0"/>
-          <w:lang w:val="es-ES" w:eastAsia="zh-TW" w:bidi="ar-SA"/>
-        </w:rPr>
-        <w:t>Éxêêtêêr lôóngêêr wîìsdôóm gàãy nôór dêêsîìgn àãgêê.</w:t>
-      </w:r>
-      <w:r>
-        <w:rPr>
-          <w:rStyle w:val="DefaultParagraphFont"/>
-          <w:rFonts w:ascii="Calibri" w:eastAsia="Calibri" w:hAnsi="Calibri" w:cs="Calibri"/>
-          <w:b w:val="0"/>
-          <w:bCs w:val="0"/>
-          <w:i w:val="0"/>
-          <w:iCs w:val="0"/>
-          <w:caps w:val="0"/>
-          <w:smallCaps w:val="0"/>
-          <w:strike w:val="0"/>
-          <w:dstrike w:val="0"/>
-          <w:outline w:val="0"/>
-          <w:shadow w:val="0"/>
-          <w:emboss w:val="0"/>
-          <w:imprint w:val="0"/>
-          <w:noProof w:val="0"/>
-          <w:vanish w:val="0"/>
-          <w:color w:val="auto"/>
-          <w:spacing w:val="0"/>
-          <w:w w:val="100"/>
-          <w:kern w:val="0"/>
-          <w:position w:val="0"/>
-          <w:sz w:val="22"/>
-          <w:szCs w:val="22"/>
-          <w:highlight w:val="none"/>
-          <w:u w:val="none" w:color="auto"/>
-          <w:effect w:val="none"/>
-          <w:bdr w:val="nil"/>
+          <w:bdr w:val="none" w:sz="0" w:space="0" w:color="auto"/>
+          <w:shd w:val="clear" w:color="auto" w:fill="auto"/>
+          <w:vertAlign w:val="baseline"/>
+          <w:rtl w:val="0"/>
+          <w:cs w:val="0"/>
+          <w:lang w:val="es-ES" w:eastAsia="zh-TW" w:bidi="ar-SA"/>
+        </w:rPr>
+        <w:t>Ëxéêtéêr löóngéêr wïísdöóm gææy nöór déêsïígn æægéê.</w:t>
+      </w:r>
+      <w:r>
+        <w:rPr>
+          <w:rStyle w:val="DefaultParagraphFont"/>
+          <w:rFonts w:ascii="Calibri" w:eastAsia="Calibri" w:hAnsi="Calibri" w:cs="Calibri"/>
+          <w:b w:val="0"/>
+          <w:bCs w:val="0"/>
+          <w:i w:val="0"/>
+          <w:iCs w:val="0"/>
+          <w:caps w:val="0"/>
+          <w:smallCaps w:val="0"/>
+          <w:strike w:val="0"/>
+          <w:dstrike w:val="0"/>
+          <w:outline w:val="0"/>
+          <w:shadow w:val="0"/>
+          <w:emboss w:val="0"/>
+          <w:imprint w:val="0"/>
+          <w:noProof w:val="0"/>
+          <w:vanish w:val="0"/>
+          <w:color w:val="auto"/>
+          <w:spacing w:val="0"/>
+          <w:w w:val="100"/>
+          <w:kern w:val="0"/>
+          <w:position w:val="0"/>
+          <w:sz w:val="22"/>
+          <w:szCs w:val="22"/>
+          <w:highlight w:val="none"/>
+          <w:u w:val="none" w:color="auto"/>
+          <w:effect w:val="none"/>
+          <w:bdr w:val="none" w:sz="0" w:space="0" w:color="auto"/>
           <w:shd w:val="clear" w:color="auto" w:fill="auto"/>
           <w:vertAlign w:val="baseline"/>
           <w:rtl w:val="0"/>
@@ -781,44 +781,44 @@
           <w:highlight w:val="none"/>
           <w:u w:val="none" w:color="auto"/>
           <w:effect w:val="none"/>
-          <w:bdr w:val="nil"/>
-          <w:shd w:val="clear" w:color="auto" w:fill="auto"/>
-          <w:vertAlign w:val="baseline"/>
-          <w:rtl w:val="0"/>
-          <w:cs w:val="0"/>
-          <w:lang w:val="es-ES" w:eastAsia="zh-TW" w:bidi="ar-SA"/>
-        </w:rPr>
-        <w:t>Æm wéèâäthéèr tõô éèntéèréèd nõôrlâänd nõô îín shõôwîíng séèrvîícéè.</w:t>
-      </w:r>
-      <w:r>
-        <w:rPr>
-          <w:rStyle w:val="DefaultParagraphFont"/>
-          <w:rFonts w:ascii="Calibri" w:eastAsia="Calibri" w:hAnsi="Calibri" w:cs="Calibri"/>
-          <w:b w:val="0"/>
-          <w:bCs w:val="0"/>
-          <w:i w:val="0"/>
-          <w:iCs w:val="0"/>
-          <w:caps w:val="0"/>
-          <w:smallCaps w:val="0"/>
-          <w:strike w:val="0"/>
-          <w:dstrike w:val="0"/>
-          <w:outline w:val="0"/>
-          <w:shadow w:val="0"/>
-          <w:emboss w:val="0"/>
-          <w:imprint w:val="0"/>
-          <w:noProof w:val="0"/>
-          <w:vanish w:val="0"/>
-          <w:color w:val="auto"/>
-          <w:spacing w:val="0"/>
-          <w:w w:val="100"/>
-          <w:kern w:val="0"/>
-          <w:position w:val="0"/>
-          <w:sz w:val="22"/>
-          <w:szCs w:val="22"/>
-          <w:highlight w:val="none"/>
-          <w:u w:val="none" w:color="auto"/>
-          <w:effect w:val="none"/>
-          <w:bdr w:val="nil"/>
+          <w:bdr w:val="none" w:sz="0" w:space="0" w:color="auto"/>
+          <w:shd w:val="clear" w:color="auto" w:fill="auto"/>
+          <w:vertAlign w:val="baseline"/>
+          <w:rtl w:val="0"/>
+          <w:cs w:val="0"/>
+          <w:lang w:val="es-ES" w:eastAsia="zh-TW" w:bidi="ar-SA"/>
+        </w:rPr>
+        <w:t>Äm wèêááthèêr tòô èêntèêrèêd nòôrláánd nòô îîn shòôwîîng sèêrvîîcèê.</w:t>
+      </w:r>
+      <w:r>
+        <w:rPr>
+          <w:rStyle w:val="DefaultParagraphFont"/>
+          <w:rFonts w:ascii="Calibri" w:eastAsia="Calibri" w:hAnsi="Calibri" w:cs="Calibri"/>
+          <w:b w:val="0"/>
+          <w:bCs w:val="0"/>
+          <w:i w:val="0"/>
+          <w:iCs w:val="0"/>
+          <w:caps w:val="0"/>
+          <w:smallCaps w:val="0"/>
+          <w:strike w:val="0"/>
+          <w:dstrike w:val="0"/>
+          <w:outline w:val="0"/>
+          <w:shadow w:val="0"/>
+          <w:emboss w:val="0"/>
+          <w:imprint w:val="0"/>
+          <w:noProof w:val="0"/>
+          <w:vanish w:val="0"/>
+          <w:color w:val="auto"/>
+          <w:spacing w:val="0"/>
+          <w:w w:val="100"/>
+          <w:kern w:val="0"/>
+          <w:position w:val="0"/>
+          <w:sz w:val="22"/>
+          <w:szCs w:val="22"/>
+          <w:highlight w:val="none"/>
+          <w:u w:val="none" w:color="auto"/>
+          <w:effect w:val="none"/>
+          <w:bdr w:val="none" w:sz="0" w:space="0" w:color="auto"/>
           <w:shd w:val="clear" w:color="auto" w:fill="auto"/>
           <w:vertAlign w:val="baseline"/>
           <w:rtl w:val="0"/>
@@ -855,44 +855,44 @@
           <w:highlight w:val="none"/>
           <w:u w:val="none" w:color="auto"/>
           <w:effect w:val="none"/>
-          <w:bdr w:val="nil"/>
-          <w:shd w:val="clear" w:color="auto" w:fill="auto"/>
-          <w:vertAlign w:val="baseline"/>
-          <w:rtl w:val="0"/>
-          <w:cs w:val="0"/>
-          <w:lang w:val="es-ES" w:eastAsia="zh-TW" w:bidi="ar-SA"/>
-        </w:rPr>
-        <w:t>Nôôr rëêpëêããtëêd spëêããkìíng shy ããppëêtìítëê.</w:t>
-      </w:r>
-      <w:r>
-        <w:rPr>
-          <w:rStyle w:val="DefaultParagraphFont"/>
-          <w:rFonts w:ascii="Calibri" w:eastAsia="Calibri" w:hAnsi="Calibri" w:cs="Calibri"/>
-          <w:b w:val="0"/>
-          <w:bCs w:val="0"/>
-          <w:i w:val="0"/>
-          <w:iCs w:val="0"/>
-          <w:caps w:val="0"/>
-          <w:smallCaps w:val="0"/>
-          <w:strike w:val="0"/>
-          <w:dstrike w:val="0"/>
-          <w:outline w:val="0"/>
-          <w:shadow w:val="0"/>
-          <w:emboss w:val="0"/>
-          <w:imprint w:val="0"/>
-          <w:noProof w:val="0"/>
-          <w:vanish w:val="0"/>
-          <w:color w:val="auto"/>
-          <w:spacing w:val="0"/>
-          <w:w w:val="100"/>
-          <w:kern w:val="0"/>
-          <w:position w:val="0"/>
-          <w:sz w:val="22"/>
-          <w:szCs w:val="22"/>
-          <w:highlight w:val="none"/>
-          <w:u w:val="none" w:color="auto"/>
-          <w:effect w:val="none"/>
-          <w:bdr w:val="nil"/>
+          <w:bdr w:val="none" w:sz="0" w:space="0" w:color="auto"/>
+          <w:shd w:val="clear" w:color="auto" w:fill="auto"/>
+          <w:vertAlign w:val="baseline"/>
+          <w:rtl w:val="0"/>
+          <w:cs w:val="0"/>
+          <w:lang w:val="es-ES" w:eastAsia="zh-TW" w:bidi="ar-SA"/>
+        </w:rPr>
+        <w:t>Nòôr réëpéëââtéëd spéëââkíïng shy ââppéëtíïtéë.</w:t>
+      </w:r>
+      <w:r>
+        <w:rPr>
+          <w:rStyle w:val="DefaultParagraphFont"/>
+          <w:rFonts w:ascii="Calibri" w:eastAsia="Calibri" w:hAnsi="Calibri" w:cs="Calibri"/>
+          <w:b w:val="0"/>
+          <w:bCs w:val="0"/>
+          <w:i w:val="0"/>
+          <w:iCs w:val="0"/>
+          <w:caps w:val="0"/>
+          <w:smallCaps w:val="0"/>
+          <w:strike w:val="0"/>
+          <w:dstrike w:val="0"/>
+          <w:outline w:val="0"/>
+          <w:shadow w:val="0"/>
+          <w:emboss w:val="0"/>
+          <w:imprint w:val="0"/>
+          <w:noProof w:val="0"/>
+          <w:vanish w:val="0"/>
+          <w:color w:val="auto"/>
+          <w:spacing w:val="0"/>
+          <w:w w:val="100"/>
+          <w:kern w:val="0"/>
+          <w:position w:val="0"/>
+          <w:sz w:val="22"/>
+          <w:szCs w:val="22"/>
+          <w:highlight w:val="none"/>
+          <w:u w:val="none" w:color="auto"/>
+          <w:effect w:val="none"/>
+          <w:bdr w:val="none" w:sz="0" w:space="0" w:color="auto"/>
           <w:shd w:val="clear" w:color="auto" w:fill="auto"/>
           <w:vertAlign w:val="baseline"/>
           <w:rtl w:val="0"/>
@@ -929,44 +929,44 @@
           <w:highlight w:val="none"/>
           <w:u w:val="none" w:color="auto"/>
           <w:effect w:val="none"/>
-          <w:bdr w:val="nil"/>
-          <w:shd w:val="clear" w:color="auto" w:fill="auto"/>
-          <w:vertAlign w:val="baseline"/>
-          <w:rtl w:val="0"/>
-          <w:cs w:val="0"/>
-          <w:lang w:val="es-ES" w:eastAsia="zh-TW" w:bidi="ar-SA"/>
-        </w:rPr>
-        <w:t>Ëxcíítèêd íít häãstííly äãn päãstüûrèê íít òòbsèêrvèê.</w:t>
-      </w:r>
-      <w:r>
-        <w:rPr>
-          <w:rStyle w:val="DefaultParagraphFont"/>
-          <w:rFonts w:ascii="Calibri" w:eastAsia="Calibri" w:hAnsi="Calibri" w:cs="Calibri"/>
-          <w:b w:val="0"/>
-          <w:bCs w:val="0"/>
-          <w:i w:val="0"/>
-          <w:iCs w:val="0"/>
-          <w:caps w:val="0"/>
-          <w:smallCaps w:val="0"/>
-          <w:strike w:val="0"/>
-          <w:dstrike w:val="0"/>
-          <w:outline w:val="0"/>
-          <w:shadow w:val="0"/>
-          <w:emboss w:val="0"/>
-          <w:imprint w:val="0"/>
-          <w:noProof w:val="0"/>
-          <w:vanish w:val="0"/>
-          <w:color w:val="auto"/>
-          <w:spacing w:val="0"/>
-          <w:w w:val="100"/>
-          <w:kern w:val="0"/>
-          <w:position w:val="0"/>
-          <w:sz w:val="22"/>
-          <w:szCs w:val="22"/>
-          <w:highlight w:val="none"/>
-          <w:u w:val="none" w:color="auto"/>
-          <w:effect w:val="none"/>
-          <w:bdr w:val="nil"/>
+          <w:bdr w:val="none" w:sz="0" w:space="0" w:color="auto"/>
+          <w:shd w:val="clear" w:color="auto" w:fill="auto"/>
+          <w:vertAlign w:val="baseline"/>
+          <w:rtl w:val="0"/>
+          <w:cs w:val="0"/>
+          <w:lang w:val="es-ES" w:eastAsia="zh-TW" w:bidi="ar-SA"/>
+        </w:rPr>
+        <w:t>Ëxcììtêêd ììt hâãstììly âãn pâãstüýrêê ììt õóbsêêrvêê.</w:t>
+      </w:r>
+      <w:r>
+        <w:rPr>
+          <w:rStyle w:val="DefaultParagraphFont"/>
+          <w:rFonts w:ascii="Calibri" w:eastAsia="Calibri" w:hAnsi="Calibri" w:cs="Calibri"/>
+          <w:b w:val="0"/>
+          <w:bCs w:val="0"/>
+          <w:i w:val="0"/>
+          <w:iCs w:val="0"/>
+          <w:caps w:val="0"/>
+          <w:smallCaps w:val="0"/>
+          <w:strike w:val="0"/>
+          <w:dstrike w:val="0"/>
+          <w:outline w:val="0"/>
+          <w:shadow w:val="0"/>
+          <w:emboss w:val="0"/>
+          <w:imprint w:val="0"/>
+          <w:noProof w:val="0"/>
+          <w:vanish w:val="0"/>
+          <w:color w:val="auto"/>
+          <w:spacing w:val="0"/>
+          <w:w w:val="100"/>
+          <w:kern w:val="0"/>
+          <w:position w:val="0"/>
+          <w:sz w:val="22"/>
+          <w:szCs w:val="22"/>
+          <w:highlight w:val="none"/>
+          <w:u w:val="none" w:color="auto"/>
+          <w:effect w:val="none"/>
+          <w:bdr w:val="none" w:sz="0" w:space="0" w:color="auto"/>
           <w:shd w:val="clear" w:color="auto" w:fill="auto"/>
           <w:vertAlign w:val="baseline"/>
           <w:rtl w:val="0"/>
@@ -1003,14 +1003,14 @@
           <w:highlight w:val="none"/>
           <w:u w:val="none" w:color="auto"/>
           <w:effect w:val="none"/>
-          <w:bdr w:val="nil"/>
-          <w:shd w:val="clear" w:color="auto" w:fill="auto"/>
-          <w:vertAlign w:val="baseline"/>
-          <w:rtl w:val="0"/>
-          <w:cs w:val="0"/>
-          <w:lang w:val="es-ES" w:eastAsia="zh-TW" w:bidi="ar-SA"/>
-        </w:rPr>
-        <w:t>Snúùg hàänd hôöw dàärèé hèérèé tôöôö.</w:t>
+          <w:bdr w:val="none" w:sz="0" w:space="0" w:color="auto"/>
+          <w:shd w:val="clear" w:color="auto" w:fill="auto"/>
+          <w:vertAlign w:val="baseline"/>
+          <w:rtl w:val="0"/>
+          <w:cs w:val="0"/>
+          <w:lang w:val="es-ES" w:eastAsia="zh-TW" w:bidi="ar-SA"/>
+        </w:rPr>
+        <w:t>Snúûg hàând hòõw dàârëé hëérëé tòõòõ.</w:t>
       </w:r>
       <w:bookmarkStart w:id="0" w:name="_GoBack"/>
       <w:bookmarkEnd w:id="0"/>

--- a/Test_BP/Fol_2k_files_500(2)/es-ES/file 500_2 - Copy (337).docx
+++ b/Test_BP/Fol_2k_files_500(2)/es-ES/file 500_2 - Copy (337).docx
@@ -42,7 +42,7 @@
           <w:cs w:val="0"/>
           <w:lang w:val="es-ES" w:eastAsia="zh-TW" w:bidi="ar-SA"/>
         </w:rPr>
-        <w:t>t éëxcéëpt töò söò téëmpéër mûùtûùáål táåstéës möòthéër.</w:t>
+        <w:t>t éêxcéêpt tòò sòò téêmpéêr mûütûüäål täåstéês mòòthéêr.</w:t>
       </w:r>
       <w:r>
         <w:rPr>
@@ -116,7 +116,7 @@
           <w:cs w:val="0"/>
           <w:lang w:val="es-ES" w:eastAsia="zh-TW" w:bidi="ar-SA"/>
         </w:rPr>
-        <w:t>Întéèréèstéèd cûûltîîvæátéèd îîts cöòntîînûûîîng nöòw yéèt æáréè.</w:t>
+        <w:t>Întêérêéstêéd cýûltììvãätêéd ììts cöòntììnýûììng nöòw yêét ãärêé.</w:t>
       </w:r>
       <w:r>
         <w:rPr>
@@ -190,7 +190,7 @@
           <w:cs w:val="0"/>
           <w:lang w:val="es-ES" w:eastAsia="zh-TW" w:bidi="ar-SA"/>
         </w:rPr>
-        <w:t>Óùût ïíntèérèéstèéd âáccèéptâáncèé ôõùûr pâártïíâálïíty âáffrôõntïíng ùûnplèéâásâánt why âádd.</w:t>
+        <w:t>Öúût ïìntêérêéstêéd äâccêéptäâncêé óôúûr päârtïìäâlïìty äâffróôntïìng úûnplêéäâsäânt why äâdd.</w:t>
       </w:r>
       <w:r>
         <w:rPr>
@@ -264,7 +264,7 @@
           <w:cs w:val="0"/>
           <w:lang w:val="es-ES" w:eastAsia="zh-TW" w:bidi="ar-SA"/>
         </w:rPr>
-        <w:t>Ëstéëéëm gàãrdéën méën yéët shy cöòüûrséë.</w:t>
+        <w:t>Ëstêéêém gâàrdêén mêén yêét shy côõùýrsêé.</w:t>
       </w:r>
       <w:r>
         <w:rPr>
@@ -338,7 +338,7 @@
           <w:cs w:val="0"/>
           <w:lang w:val="es-ES" w:eastAsia="zh-TW" w:bidi="ar-SA"/>
         </w:rPr>
-        <w:t>Cóònsýýltèêd ýýp my tóòlèêräãbly sóòmèêtïîmèês pèêrpèêtýýäãl óòh.</w:t>
+        <w:t>Cóõnsúúltëëd úúp my tóõlëëràábly sóõmëëtìîmëës pëërpëëtúúàál óõh.</w:t>
       </w:r>
       <w:r>
         <w:rPr>
@@ -412,7 +412,7 @@
           <w:cs w:val="0"/>
           <w:lang w:val="es-ES" w:eastAsia="zh-TW" w:bidi="ar-SA"/>
         </w:rPr>
-        <w:t>Ëxpréëssìíôôn ãåccéëptãåncéë ìímprûýdéëncéë pãårtìícûýlãår hãåd éëãåt ûýnsãåtìíãåbléë.</w:t>
+        <w:t>Éxprëéssìíõòn ããccëéptããncëé ìímprüüdëéncëé pããrtìícüülããr hããd ëéããt üünsããtìíããblëé.</w:t>
       </w:r>
       <w:r>
         <w:rPr>
@@ -492,7 +492,7 @@
           <w:cs w:val="0"/>
           <w:lang w:val="es-ES" w:eastAsia="zh-TW" w:bidi="ar-SA"/>
         </w:rPr>
-        <w:t>Hâád dèènóötïîng próöpèèrly jóöïîntûýrèè yóöûý óöccâásïîóön dïîrèèctly râáïîllèèry.</w:t>
+        <w:t>Háãd dèènôótííng prôópèèrly jôóííntúùrèè yôóúù ôóccáãsííôón díírèèctly ráãííllèèry.</w:t>
       </w:r>
       <w:r>
         <w:rPr>
@@ -566,7 +566,7 @@
           <w:cs w:val="0"/>
           <w:lang w:val="es-ES" w:eastAsia="zh-TW" w:bidi="ar-SA"/>
         </w:rPr>
-        <w:t>Ìn sàæîïd töó öóf pöóöór fýüll béê pöóst fàæcéê snýüg.</w:t>
+        <w:t>Ïn sããîîd tóó óóf póóóór fýúll bèé póóst fããcèé snýúg.</w:t>
       </w:r>
       <w:r>
         <w:rPr>
@@ -640,7 +640,7 @@
           <w:cs w:val="0"/>
           <w:lang w:val="es-ES" w:eastAsia="zh-TW" w:bidi="ar-SA"/>
         </w:rPr>
-        <w:t>Ïntröôdýûcèêd íïmprýûdèêncèê sèêèê sãäy ýûnplèêãäsíïng dèêvöônshíïrèê ãäccèêptãäncèê söôn.</w:t>
+        <w:t>Ïntrõódýúcéêd ïîmprýúdéêncéê séêéê säáy ýúnpléêäásïîng déêvõónshïîréê äáccéêptäáncéê sõón.</w:t>
       </w:r>
       <w:r>
         <w:rPr>
@@ -714,7 +714,7 @@
           <w:cs w:val="0"/>
           <w:lang w:val="es-ES" w:eastAsia="zh-TW" w:bidi="ar-SA"/>
         </w:rPr>
-        <w:t>Ëxéêtéêr löóngéêr wïísdöóm gææy nöór déêsïígn æægéê.</w:t>
+        <w:t>Ëxêétêér lõöngêér wììsdõöm gàáy nõör dêésììgn àágêé.</w:t>
       </w:r>
       <w:r>
         <w:rPr>
@@ -788,7 +788,7 @@
           <w:cs w:val="0"/>
           <w:lang w:val="es-ES" w:eastAsia="zh-TW" w:bidi="ar-SA"/>
         </w:rPr>
-        <w:t>Äm wèêááthèêr tòô èêntèêrèêd nòôrláánd nòô îîn shòôwîîng sèêrvîîcèê.</w:t>
+        <w:t>Åm wêêæäthêêr tòó êêntêêrêêd nòórlæänd nòó ìïn shòówìïng sêêrvìïcêê.</w:t>
       </w:r>
       <w:r>
         <w:rPr>
@@ -862,7 +862,7 @@
           <w:cs w:val="0"/>
           <w:lang w:val="es-ES" w:eastAsia="zh-TW" w:bidi="ar-SA"/>
         </w:rPr>
-        <w:t>Nòôr réëpéëââtéëd spéëââkíïng shy ââppéëtíïtéë.</w:t>
+        <w:t>Nöôr rëèpëèãâtëèd spëèãâkìîng shy ãâppëètìîtëè.</w:t>
       </w:r>
       <w:r>
         <w:rPr>
@@ -936,7 +936,7 @@
           <w:cs w:val="0"/>
           <w:lang w:val="es-ES" w:eastAsia="zh-TW" w:bidi="ar-SA"/>
         </w:rPr>
-        <w:t>Ëxcììtêêd ììt hâãstììly âãn pâãstüýrêê ììt õóbsêêrvêê.</w:t>
+        <w:t>Ëxcìïtèêd ìït hæástìïly æán pæástùürèê ìït õôbsèêrvèê.</w:t>
       </w:r>
       <w:r>
         <w:rPr>
@@ -1010,7 +1010,7 @@
           <w:cs w:val="0"/>
           <w:lang w:val="es-ES" w:eastAsia="zh-TW" w:bidi="ar-SA"/>
         </w:rPr>
-        <w:t>Snúûg hàând hòõw dàârëé hëérëé tòõòõ.</w:t>
+        <w:t>Snýûg hàánd hõòw dàárèé hèérèé tõòõò.</w:t>
       </w:r>
       <w:bookmarkStart w:id="0" w:name="_GoBack"/>
       <w:bookmarkEnd w:id="0"/>

--- a/Test_BP/Fol_2k_files_500(2)/es-ES/file 500_2 - Copy (337).docx
+++ b/Test_BP/Fol_2k_files_500(2)/es-ES/file 500_2 - Copy (337).docx
@@ -42,7 +42,7 @@
           <w:cs w:val="0"/>
           <w:lang w:val="es-ES" w:eastAsia="zh-TW" w:bidi="ar-SA"/>
         </w:rPr>
-        <w:t>t éêxcéêpt tòò sòò téêmpéêr mûütûüäål täåstéês mòòthéêr.</w:t>
+        <w:t>t êéxcêépt tòó sòó têémpêér mûýtûýæãl tæãstêés mòóthêér.</w:t>
       </w:r>
       <w:r>
         <w:rPr>
@@ -116,7 +116,7 @@
           <w:cs w:val="0"/>
           <w:lang w:val="es-ES" w:eastAsia="zh-TW" w:bidi="ar-SA"/>
         </w:rPr>
-        <w:t>Întêérêéstêéd cýûltììvãätêéd ììts cöòntììnýûììng nöòw yêét ãärêé.</w:t>
+        <w:t>Întëërëëstëëd cýýltïívãátëëd ïíts cóõntïínýýïíng nóõw yëët ãárëë.</w:t>
       </w:r>
       <w:r>
         <w:rPr>
@@ -190,7 +190,7 @@
           <w:cs w:val="0"/>
           <w:lang w:val="es-ES" w:eastAsia="zh-TW" w:bidi="ar-SA"/>
         </w:rPr>
-        <w:t>Öúût ïìntêérêéstêéd äâccêéptäâncêé óôúûr päârtïìäâlïìty äâffróôntïìng úûnplêéäâsäânt why äâdd.</w:t>
+        <w:t>Òûût ìíntëèrëèstëèd àæccëèptàæncëè òõûûr pàærtìíàælìíty àæffròõntìíng ûûnplëèàæsàænt why àædd.</w:t>
       </w:r>
       <w:r>
         <w:rPr>
@@ -264,7 +264,7 @@
           <w:cs w:val="0"/>
           <w:lang w:val="es-ES" w:eastAsia="zh-TW" w:bidi="ar-SA"/>
         </w:rPr>
-        <w:t>Ëstêéêém gâàrdêén mêén yêét shy côõùýrsêé.</w:t>
+        <w:t>Éstëéëém gãärdëén mëén yëét shy côöùürsëé.</w:t>
       </w:r>
       <w:r>
         <w:rPr>
@@ -338,7 +338,7 @@
           <w:cs w:val="0"/>
           <w:lang w:val="es-ES" w:eastAsia="zh-TW" w:bidi="ar-SA"/>
         </w:rPr>
-        <w:t>Cóõnsúúltëëd úúp my tóõlëëràábly sóõmëëtìîmëës pëërpëëtúúàál óõh.</w:t>
+        <w:t>Cóònsùýltëêd ùýp my tóòlëêrââbly sóòmëêtíímëês pëêrpëêtùýââl óòh.</w:t>
       </w:r>
       <w:r>
         <w:rPr>
@@ -412,7 +412,7 @@
           <w:cs w:val="0"/>
           <w:lang w:val="es-ES" w:eastAsia="zh-TW" w:bidi="ar-SA"/>
         </w:rPr>
-        <w:t>Éxprëéssìíõòn ããccëéptããncëé ìímprüüdëéncëé pããrtìícüülããr hããd ëéããt üünsããtìíããblëé.</w:t>
+        <w:t>Èxpréëssîìóõn àâccéëptàâncéë îìmprûùdéëncéë pàârtîìcûùlàâr hàâd éëàât ûùnsàâtîìàâbléë.</w:t>
       </w:r>
       <w:r>
         <w:rPr>
@@ -492,7 +492,7 @@
           <w:cs w:val="0"/>
           <w:lang w:val="es-ES" w:eastAsia="zh-TW" w:bidi="ar-SA"/>
         </w:rPr>
-        <w:t>Háãd dèènôótííng prôópèèrly jôóííntúùrèè yôóúù ôóccáãsííôón díírèèctly ráãííllèèry.</w:t>
+        <w:t>Hãád dèènõôtìïng prõôpèèrly jõôìïntûýrèè yõôûý õôccãásìïõôn dìïrèèctly rãáìïllèèry.</w:t>
       </w:r>
       <w:r>
         <w:rPr>
@@ -566,7 +566,7 @@
           <w:cs w:val="0"/>
           <w:lang w:val="es-ES" w:eastAsia="zh-TW" w:bidi="ar-SA"/>
         </w:rPr>
-        <w:t>Ïn sããîîd tóó óóf póóóór fýúll bèé póóst fããcèé snýúg.</w:t>
+        <w:t>În sáâìîd tóò óòf póòóòr füüll béê póòst fáâcéê snüüg.</w:t>
       </w:r>
       <w:r>
         <w:rPr>
@@ -640,7 +640,7 @@
           <w:cs w:val="0"/>
           <w:lang w:val="es-ES" w:eastAsia="zh-TW" w:bidi="ar-SA"/>
         </w:rPr>
-        <w:t>Ïntrõódýúcéêd ïîmprýúdéêncéê séêéê säáy ýúnpléêäásïîng déêvõónshïîréê äáccéêptäáncéê sõón.</w:t>
+        <w:t>Întrõõdûûcëëd îîmprûûdëëncëë sëëëë sááy ûûnplëëáásîîng dëëvõõnshîîrëë ááccëëptááncëë sõõn.</w:t>
       </w:r>
       <w:r>
         <w:rPr>
@@ -714,7 +714,7 @@
           <w:cs w:val="0"/>
           <w:lang w:val="es-ES" w:eastAsia="zh-TW" w:bidi="ar-SA"/>
         </w:rPr>
-        <w:t>Ëxêétêér lõöngêér wììsdõöm gàáy nõör dêésììgn àágêé.</w:t>
+        <w:t>Êxêétêér lòôngêér wîìsdòôm gãây nòôr dêésîìgn ãâgêé.</w:t>
       </w:r>
       <w:r>
         <w:rPr>
@@ -788,7 +788,7 @@
           <w:cs w:val="0"/>
           <w:lang w:val="es-ES" w:eastAsia="zh-TW" w:bidi="ar-SA"/>
         </w:rPr>
-        <w:t>Åm wêêæäthêêr tòó êêntêêrêêd nòórlæänd nòó ìïn shòówìïng sêêrvìïcêê.</w:t>
+        <w:t>Ám wéêáäthéêr tóò éêntéêréêd nóòrláänd nóò íìn shóòwíìng séêrvíìcéê.</w:t>
       </w:r>
       <w:r>
         <w:rPr>
@@ -862,7 +862,7 @@
           <w:cs w:val="0"/>
           <w:lang w:val="es-ES" w:eastAsia="zh-TW" w:bidi="ar-SA"/>
         </w:rPr>
-        <w:t>Nöôr rëèpëèãâtëèd spëèãâkìîng shy ãâppëètìîtëè.</w:t>
+        <w:t>Nöòr rëèpëèäätëèd spëèääkííng shy ääppëètíítëè.</w:t>
       </w:r>
       <w:r>
         <w:rPr>
@@ -936,7 +936,7 @@
           <w:cs w:val="0"/>
           <w:lang w:val="es-ES" w:eastAsia="zh-TW" w:bidi="ar-SA"/>
         </w:rPr>
-        <w:t>Ëxcìïtèêd ìït hæástìïly æán pæástùürèê ìït õôbsèêrvèê.</w:t>
+        <w:t>Ëxcîîtééd îît hâæstîîly âæn pâæstüúréé îît óôbséérvéé.</w:t>
       </w:r>
       <w:r>
         <w:rPr>
@@ -1010,7 +1010,7 @@
           <w:cs w:val="0"/>
           <w:lang w:val="es-ES" w:eastAsia="zh-TW" w:bidi="ar-SA"/>
         </w:rPr>
-        <w:t>Snýûg hàánd hõòw dàárèé hèérèé tõòõò.</w:t>
+        <w:t>Snùýg háànd hòów dáàréë héëréë tòóòó.</w:t>
       </w:r>
       <w:bookmarkStart w:id="0" w:name="_GoBack"/>
       <w:bookmarkEnd w:id="0"/>
